--- a/repo.docx
+++ b/repo.docx
@@ -5,7 +5,7 @@
     <w:p>
       <w:pPr>
         <w:rPr>
-          <w:rFonts w:ascii="NimbusRomNo9L-Medi" w:hAnsi="NimbusRomNo9L-Medi" w:cs="NimbusRomNo9L-Medi" w:hint="eastAsia"/>
+          <w:rFonts w:ascii="NimbusRomNo9L-Medi" w:hAnsi="NimbusRomNo9L-Medi" w:cs="NimbusRomNo9L-Medi"/>
           <w:kern w:val="0"/>
           <w:sz w:val="29"/>
           <w:szCs w:val="29"/>
@@ -98,7 +98,7 @@
     <w:p>
       <w:pPr>
         <w:rPr>
-          <w:rFonts w:ascii="NimbusRomNo9L-Medi" w:hAnsi="NimbusRomNo9L-Medi" w:cs="NimbusRomNo9L-Medi" w:hint="eastAsia"/>
+          <w:rFonts w:ascii="NimbusRomNo9L-Medi" w:hAnsi="NimbusRomNo9L-Medi" w:cs="NimbusRomNo9L-Medi"/>
           <w:kern w:val="0"/>
           <w:sz w:val="29"/>
           <w:szCs w:val="29"/>
@@ -117,7 +117,7 @@
     <w:p>
       <w:pPr>
         <w:rPr>
-          <w:rFonts w:ascii="NimbusRomNo9L-Medi" w:hAnsi="NimbusRomNo9L-Medi" w:cs="NimbusRomNo9L-Medi" w:hint="eastAsia"/>
+          <w:rFonts w:ascii="NimbusRomNo9L-Medi" w:hAnsi="NimbusRomNo9L-Medi" w:cs="NimbusRomNo9L-Medi"/>
           <w:kern w:val="0"/>
           <w:sz w:val="29"/>
           <w:szCs w:val="29"/>
@@ -160,7 +160,7 @@
         </w:numPr>
         <w:ind w:firstLineChars="0"/>
         <w:rPr>
-          <w:rFonts w:ascii="NimbusRomNo9L-Medi" w:hAnsi="NimbusRomNo9L-Medi" w:cs="NimbusRomNo9L-Medi" w:hint="eastAsia"/>
+          <w:rFonts w:ascii="NimbusRomNo9L-Medi" w:hAnsi="NimbusRomNo9L-Medi" w:cs="NimbusRomNo9L-Medi"/>
           <w:kern w:val="0"/>
           <w:sz w:val="29"/>
           <w:szCs w:val="29"/>
@@ -244,7 +244,7 @@
         </w:numPr>
         <w:ind w:firstLineChars="0"/>
         <w:rPr>
-          <w:rFonts w:ascii="NimbusRomNo9L-Medi" w:hAnsi="NimbusRomNo9L-Medi" w:cs="NimbusRomNo9L-Medi" w:hint="eastAsia"/>
+          <w:rFonts w:ascii="NimbusRomNo9L-Medi" w:hAnsi="NimbusRomNo9L-Medi" w:cs="NimbusRomNo9L-Medi"/>
           <w:kern w:val="0"/>
           <w:sz w:val="29"/>
           <w:szCs w:val="29"/>
@@ -287,7 +287,7 @@
         </w:numPr>
         <w:ind w:firstLineChars="0"/>
         <w:rPr>
-          <w:rFonts w:ascii="NimbusRomNo9L-Medi" w:hAnsi="NimbusRomNo9L-Medi" w:cs="NimbusRomNo9L-Medi" w:hint="eastAsia"/>
+          <w:rFonts w:ascii="NimbusRomNo9L-Medi" w:hAnsi="NimbusRomNo9L-Medi" w:cs="NimbusRomNo9L-Medi"/>
           <w:kern w:val="0"/>
           <w:sz w:val="29"/>
           <w:szCs w:val="29"/>
@@ -548,7 +548,7 @@
         </w:numPr>
         <w:ind w:firstLineChars="0"/>
         <w:rPr>
-          <w:rFonts w:ascii="NimbusRomNo9L-Medi" w:hAnsi="NimbusRomNo9L-Medi" w:cs="NimbusRomNo9L-Medi" w:hint="eastAsia"/>
+          <w:rFonts w:ascii="NimbusRomNo9L-Medi" w:hAnsi="NimbusRomNo9L-Medi" w:cs="NimbusRomNo9L-Medi"/>
           <w:kern w:val="0"/>
           <w:sz w:val="29"/>
           <w:szCs w:val="29"/>
@@ -585,7 +585,7 @@
     <w:p>
       <w:pPr>
         <w:rPr>
-          <w:rFonts w:ascii="NimbusRomNo9L-Medi" w:hAnsi="NimbusRomNo9L-Medi" w:cs="NimbusRomNo9L-Medi" w:hint="eastAsia"/>
+          <w:rFonts w:ascii="NimbusRomNo9L-Medi" w:hAnsi="NimbusRomNo9L-Medi" w:cs="NimbusRomNo9L-Medi"/>
           <w:kern w:val="0"/>
           <w:sz w:val="29"/>
           <w:szCs w:val="29"/>
@@ -639,7 +639,7 @@
         </w:numPr>
         <w:ind w:firstLineChars="0"/>
         <w:rPr>
-          <w:rFonts w:ascii="NimbusRomNo9L-Medi" w:hAnsi="NimbusRomNo9L-Medi" w:cs="NimbusRomNo9L-Medi" w:hint="eastAsia"/>
+          <w:rFonts w:ascii="NimbusRomNo9L-Medi" w:hAnsi="NimbusRomNo9L-Medi" w:cs="NimbusRomNo9L-Medi"/>
           <w:kern w:val="0"/>
           <w:sz w:val="29"/>
           <w:szCs w:val="29"/>
@@ -720,7 +720,7 @@
         </w:numPr>
         <w:ind w:firstLineChars="0"/>
         <w:rPr>
-          <w:rFonts w:ascii="NimbusRomNo9L-Medi" w:hAnsi="NimbusRomNo9L-Medi" w:cs="NimbusRomNo9L-Medi" w:hint="eastAsia"/>
+          <w:rFonts w:ascii="NimbusRomNo9L-Medi" w:hAnsi="NimbusRomNo9L-Medi" w:cs="NimbusRomNo9L-Medi"/>
           <w:kern w:val="0"/>
           <w:sz w:val="29"/>
           <w:szCs w:val="29"/>
@@ -878,7 +878,7 @@
         </w:numPr>
         <w:ind w:firstLineChars="0"/>
         <w:rPr>
-          <w:rFonts w:ascii="NimbusRomNo9L-Medi" w:hAnsi="NimbusRomNo9L-Medi" w:cs="NimbusRomNo9L-Medi" w:hint="eastAsia"/>
+          <w:rFonts w:ascii="NimbusRomNo9L-Medi" w:hAnsi="NimbusRomNo9L-Medi" w:cs="NimbusRomNo9L-Medi"/>
           <w:kern w:val="0"/>
           <w:sz w:val="29"/>
           <w:szCs w:val="29"/>
@@ -1093,7 +1093,7 @@
         </w:numPr>
         <w:ind w:firstLineChars="0"/>
         <w:rPr>
-          <w:rFonts w:ascii="NimbusRomNo9L-Medi" w:hAnsi="NimbusRomNo9L-Medi" w:cs="NimbusRomNo9L-Medi" w:hint="eastAsia"/>
+          <w:rFonts w:ascii="NimbusRomNo9L-Medi" w:hAnsi="NimbusRomNo9L-Medi" w:cs="NimbusRomNo9L-Medi"/>
           <w:kern w:val="0"/>
           <w:sz w:val="29"/>
           <w:szCs w:val="29"/>
@@ -1189,20 +1189,291 @@
         </w:rPr>
         <w:t>。</w:t>
       </w:r>
+    </w:p>
+    <w:p>
+      <w:pPr>
+        <w:rPr>
+          <w:rFonts w:ascii="NimbusRomNo9L-Medi" w:hAnsi="NimbusRomNo9L-Medi" w:cs="NimbusRomNo9L-Medi" w:hint="eastAsia"/>
+          <w:kern w:val="0"/>
+          <w:sz w:val="29"/>
+          <w:szCs w:val="29"/>
+        </w:rPr>
+      </w:pPr>
+      <w:r>
+        <w:rPr>
+          <w:rFonts w:ascii="NimbusRomNo9L-Medi" w:hAnsi="NimbusRomNo9L-Medi" w:cs="NimbusRomNo9L-Medi" w:hint="eastAsia"/>
+          <w:kern w:val="0"/>
+          <w:sz w:val="29"/>
+          <w:szCs w:val="29"/>
+        </w:rPr>
+        <w:t>算法实现结果（同一组数据情况下）：</w:t>
+      </w:r>
+    </w:p>
+    <w:p>
+      <w:pPr>
+        <w:rPr>
+          <w:rFonts w:ascii="NimbusRomNo9L-Medi" w:hAnsi="NimbusRomNo9L-Medi" w:cs="NimbusRomNo9L-Medi" w:hint="eastAsia"/>
+          <w:kern w:val="0"/>
+          <w:sz w:val="29"/>
+          <w:szCs w:val="29"/>
+        </w:rPr>
+      </w:pPr>
+      <w:r>
+        <w:rPr>
+          <w:rFonts w:ascii="NimbusRomNo9L-Medi" w:hAnsi="NimbusRomNo9L-Medi" w:cs="NimbusRomNo9L-Medi"/>
+          <w:kern w:val="0"/>
+          <w:sz w:val="29"/>
+          <w:szCs w:val="29"/>
+        </w:rPr>
+        <w:t xml:space="preserve">Lloyd’s </w:t>
+      </w:r>
+      <w:r>
+        <w:rPr>
+          <w:rFonts w:ascii="NimbusRomNo9L-MediItal" w:hAnsi="NimbusRomNo9L-MediItal" w:cs="NimbusRomNo9L-MediItal"/>
+          <w:kern w:val="0"/>
+          <w:sz w:val="29"/>
+          <w:szCs w:val="29"/>
+        </w:rPr>
+        <w:t>K</w:t>
+      </w:r>
+      <w:r>
+        <w:rPr>
+          <w:rFonts w:ascii="NimbusRomNo9L-Medi" w:hAnsi="NimbusRomNo9L-Medi" w:cs="NimbusRomNo9L-Medi"/>
+          <w:kern w:val="0"/>
+          <w:sz w:val="29"/>
+          <w:szCs w:val="29"/>
+        </w:rPr>
+        <w:t>-Means</w:t>
+      </w:r>
+    </w:p>
+    <w:p>
+      <w:pPr>
+        <w:rPr>
+          <w:rFonts w:ascii="NimbusRomNo9L-Medi" w:hAnsi="NimbusRomNo9L-Medi" w:cs="NimbusRomNo9L-Medi" w:hint="eastAsia"/>
+          <w:kern w:val="0"/>
+          <w:sz w:val="29"/>
+          <w:szCs w:val="29"/>
+        </w:rPr>
+      </w:pPr>
+      <w:r>
+        <w:rPr>
+          <w:rFonts w:ascii="NimbusRomNo9L-Medi" w:hAnsi="NimbusRomNo9L-Medi" w:cs="NimbusRomNo9L-Medi" w:hint="eastAsia"/>
+          <w:kern w:val="0"/>
+          <w:sz w:val="29"/>
+          <w:szCs w:val="29"/>
+        </w:rPr>
+        <w:t>大部分情况下能得到最小误差的分类，仍有几率获得较差分类</w:t>
+      </w:r>
+    </w:p>
+    <w:p>
+      <w:pPr>
+        <w:rPr>
+          <w:rFonts w:ascii="NimbusRomNo9L-Medi" w:hAnsi="NimbusRomNo9L-Medi" w:cs="NimbusRomNo9L-Medi"/>
+          <w:kern w:val="0"/>
+          <w:sz w:val="29"/>
+          <w:szCs w:val="29"/>
+        </w:rPr>
+      </w:pPr>
+      <w:proofErr w:type="spellStart"/>
+      <w:r>
+        <w:rPr>
+          <w:rFonts w:ascii="NimbusRomNo9L-Medi" w:hAnsi="NimbusRomNo9L-Medi" w:cs="NimbusRomNo9L-Medi"/>
+          <w:kern w:val="0"/>
+          <w:sz w:val="29"/>
+          <w:szCs w:val="29"/>
+        </w:rPr>
+        <w:t>Hartigan’s</w:t>
+      </w:r>
+      <w:proofErr w:type="spellEnd"/>
+      <w:r>
+        <w:rPr>
+          <w:rFonts w:ascii="NimbusRomNo9L-Medi" w:hAnsi="NimbusRomNo9L-Medi" w:cs="NimbusRomNo9L-Medi"/>
+          <w:kern w:val="0"/>
+          <w:sz w:val="29"/>
+          <w:szCs w:val="29"/>
+        </w:rPr>
+        <w:t xml:space="preserve"> </w:t>
+      </w:r>
+      <w:r>
+        <w:rPr>
+          <w:rFonts w:ascii="NimbusRomNo9L-MediItal" w:hAnsi="NimbusRomNo9L-MediItal" w:cs="NimbusRomNo9L-MediItal"/>
+          <w:kern w:val="0"/>
+          <w:sz w:val="29"/>
+          <w:szCs w:val="29"/>
+        </w:rPr>
+        <w:t>K</w:t>
+      </w:r>
+      <w:r>
+        <w:rPr>
+          <w:rFonts w:ascii="NimbusRomNo9L-Medi" w:hAnsi="NimbusRomNo9L-Medi" w:cs="NimbusRomNo9L-Medi"/>
+          <w:kern w:val="0"/>
+          <w:sz w:val="29"/>
+          <w:szCs w:val="29"/>
+        </w:rPr>
+        <w:t>-Means</w:t>
+      </w:r>
+    </w:p>
+    <w:p>
+      <w:pPr>
+        <w:rPr>
+          <w:rFonts w:ascii="NimbusRomNo9L-Medi" w:hAnsi="NimbusRomNo9L-Medi" w:cs="NimbusRomNo9L-Medi" w:hint="eastAsia"/>
+          <w:kern w:val="0"/>
+          <w:sz w:val="29"/>
+          <w:szCs w:val="29"/>
+        </w:rPr>
+      </w:pPr>
+      <w:r>
+        <w:rPr>
+          <w:rFonts w:ascii="NimbusRomNo9L-Medi" w:hAnsi="NimbusRomNo9L-Medi" w:cs="NimbusRomNo9L-Medi" w:hint="eastAsia"/>
+          <w:kern w:val="0"/>
+          <w:sz w:val="29"/>
+          <w:szCs w:val="29"/>
+        </w:rPr>
+        <w:t>获得最优分类的几率较</w:t>
+      </w:r>
+      <w:r>
+        <w:rPr>
+          <w:rFonts w:ascii="NimbusRomNo9L-Medi" w:hAnsi="NimbusRomNo9L-Medi" w:cs="NimbusRomNo9L-Medi"/>
+          <w:kern w:val="0"/>
+          <w:sz w:val="29"/>
+          <w:szCs w:val="29"/>
+        </w:rPr>
+        <w:t>Lloyd</w:t>
+      </w:r>
+      <w:proofErr w:type="gramStart"/>
+      <w:r>
+        <w:rPr>
+          <w:rFonts w:ascii="NimbusRomNo9L-Medi" w:hAnsi="NimbusRomNo9L-Medi" w:cs="NimbusRomNo9L-Medi"/>
+          <w:kern w:val="0"/>
+          <w:sz w:val="29"/>
+          <w:szCs w:val="29"/>
+        </w:rPr>
+        <w:t>’</w:t>
+      </w:r>
+      <w:proofErr w:type="gramEnd"/>
+      <w:r>
+        <w:rPr>
+          <w:rFonts w:ascii="NimbusRomNo9L-Medi" w:hAnsi="NimbusRomNo9L-Medi" w:cs="NimbusRomNo9L-Medi"/>
+          <w:kern w:val="0"/>
+          <w:sz w:val="29"/>
+          <w:szCs w:val="29"/>
+        </w:rPr>
+        <w:t xml:space="preserve">s </w:t>
+      </w:r>
+      <w:r>
+        <w:rPr>
+          <w:rFonts w:ascii="NimbusRomNo9L-MediItal" w:hAnsi="NimbusRomNo9L-MediItal" w:cs="NimbusRomNo9L-MediItal"/>
+          <w:kern w:val="0"/>
+          <w:sz w:val="29"/>
+          <w:szCs w:val="29"/>
+        </w:rPr>
+        <w:t>K</w:t>
+      </w:r>
+      <w:r>
+        <w:rPr>
+          <w:rFonts w:ascii="NimbusRomNo9L-Medi" w:hAnsi="NimbusRomNo9L-Medi" w:cs="NimbusRomNo9L-Medi"/>
+          <w:kern w:val="0"/>
+          <w:sz w:val="29"/>
+          <w:szCs w:val="29"/>
+        </w:rPr>
+        <w:t>-Means</w:t>
+      </w:r>
+      <w:r>
+        <w:rPr>
+          <w:rFonts w:ascii="NimbusRomNo9L-Medi" w:hAnsi="NimbusRomNo9L-Medi" w:cs="NimbusRomNo9L-Medi" w:hint="eastAsia"/>
+          <w:kern w:val="0"/>
+          <w:sz w:val="29"/>
+          <w:szCs w:val="29"/>
+        </w:rPr>
+        <w:t>要大一些</w:t>
+      </w:r>
+    </w:p>
+    <w:p>
+      <w:pPr>
+        <w:rPr>
+          <w:rFonts w:ascii="NimbusRomNo9L-Medi" w:hAnsi="NimbusRomNo9L-Medi" w:cs="NimbusRomNo9L-Medi"/>
+          <w:kern w:val="0"/>
+          <w:sz w:val="29"/>
+          <w:szCs w:val="29"/>
+        </w:rPr>
+      </w:pPr>
+      <w:r>
+        <w:rPr>
+          <w:rFonts w:ascii="NimbusRomNo9L-Medi" w:hAnsi="NimbusRomNo9L-Medi" w:cs="NimbusRomNo9L-Medi" w:hint="eastAsia"/>
+          <w:kern w:val="0"/>
+          <w:sz w:val="29"/>
+          <w:szCs w:val="29"/>
+        </w:rPr>
+        <w:t>算法实现时的缺点：初始化时，将</w:t>
+      </w:r>
       <w:bookmarkStart w:id="0" w:name="_GoBack"/>
       <w:bookmarkEnd w:id="0"/>
+      <w:r>
+        <w:rPr>
+          <w:rFonts w:ascii="NimbusRomNo9L-Medi" w:hAnsi="NimbusRomNo9L-Medi" w:cs="NimbusRomNo9L-Medi" w:hint="eastAsia"/>
+          <w:kern w:val="0"/>
+          <w:sz w:val="29"/>
+          <w:szCs w:val="29"/>
+        </w:rPr>
+        <w:t>N</w:t>
+      </w:r>
+      <w:r>
+        <w:rPr>
+          <w:rFonts w:ascii="NimbusRomNo9L-Medi" w:hAnsi="NimbusRomNo9L-Medi" w:cs="NimbusRomNo9L-Medi" w:hint="eastAsia"/>
+          <w:kern w:val="0"/>
+          <w:sz w:val="29"/>
+          <w:szCs w:val="29"/>
+        </w:rPr>
+        <w:t>个数据点随机分配到</w:t>
+      </w:r>
+      <w:r>
+        <w:rPr>
+          <w:rFonts w:ascii="NimbusRomNo9L-Medi" w:hAnsi="NimbusRomNo9L-Medi" w:cs="NimbusRomNo9L-Medi" w:hint="eastAsia"/>
+          <w:kern w:val="0"/>
+          <w:sz w:val="29"/>
+          <w:szCs w:val="29"/>
+        </w:rPr>
+        <w:t>k</w:t>
+      </w:r>
+      <w:proofErr w:type="gramStart"/>
+      <w:r>
+        <w:rPr>
+          <w:rFonts w:ascii="NimbusRomNo9L-Medi" w:hAnsi="NimbusRomNo9L-Medi" w:cs="NimbusRomNo9L-Medi" w:hint="eastAsia"/>
+          <w:kern w:val="0"/>
+          <w:sz w:val="29"/>
+          <w:szCs w:val="29"/>
+        </w:rPr>
+        <w:t>个</w:t>
+      </w:r>
+      <w:proofErr w:type="gramEnd"/>
+      <w:r>
+        <w:rPr>
+          <w:rFonts w:ascii="NimbusRomNo9L-Medi" w:hAnsi="NimbusRomNo9L-Medi" w:cs="NimbusRomNo9L-Medi" w:hint="eastAsia"/>
+          <w:kern w:val="0"/>
+          <w:sz w:val="29"/>
+          <w:szCs w:val="29"/>
+        </w:rPr>
+        <w:t>簇中时，有可能将</w:t>
+      </w:r>
+      <w:r>
+        <w:rPr>
+          <w:rFonts w:ascii="NimbusRomNo9L-Medi" w:hAnsi="NimbusRomNo9L-Medi" w:cs="NimbusRomNo9L-Medi" w:hint="eastAsia"/>
+          <w:kern w:val="0"/>
+          <w:sz w:val="29"/>
+          <w:szCs w:val="29"/>
+        </w:rPr>
+        <w:t>n</w:t>
+      </w:r>
+      <w:r>
+        <w:rPr>
+          <w:rFonts w:ascii="NimbusRomNo9L-Medi" w:hAnsi="NimbusRomNo9L-Medi" w:cs="NimbusRomNo9L-Medi" w:hint="eastAsia"/>
+          <w:kern w:val="0"/>
+          <w:sz w:val="29"/>
+          <w:szCs w:val="29"/>
+        </w:rPr>
+        <w:t>个数据点都分到同一个簇中。仍有待改进。</w:t>
+      </w:r>
     </w:p>
-    <w:p>
-      <w:pPr>
-        <w:rPr>
-          <w:rFonts w:ascii="NimbusRomNo9L-Medi" w:hAnsi="NimbusRomNo9L-Medi" w:cs="NimbusRomNo9L-Medi" w:hint="eastAsia"/>
-          <w:kern w:val="0"/>
-          <w:sz w:val="29"/>
-          <w:szCs w:val="29"/>
-        </w:rPr>
-      </w:pPr>
-    </w:p>
-    <w:p/>
     <w:sectPr>
       <w:pgSz w:w="11906" w:h="16838"/>
       <w:pgMar w:top="1440" w:right="1800" w:bottom="1440" w:left="1800" w:header="851" w:footer="992" w:gutter="0"/>
